--- a/_resources/tblClothes.docx
+++ b/_resources/tblClothes.docx
@@ -745,7 +745,6 @@
                                   <w:szCs w:val="40"/>
                                 </w:rPr>
                               </w:pPr>
-                              <w:proofErr w:type="spellStart"/>
                               <w:r>
                                 <w:rPr>
                                   <w:rFonts w:asciiTheme="majorHAnsi" w:eastAsiaTheme="majorEastAsia" w:hAnsiTheme="majorHAnsi" w:cstheme="majorBidi"/>
@@ -764,7 +763,6 @@
                                 </w:rPr>
                                 <w:t>Clothes</w:t>
                               </w:r>
-                              <w:proofErr w:type="spellEnd"/>
                               <w:r>
                                 <w:rPr>
                                   <w:rFonts w:asciiTheme="majorHAnsi" w:eastAsiaTheme="majorEastAsia" w:hAnsiTheme="majorHAnsi" w:cstheme="majorBidi"/>
@@ -1521,10 +1519,7 @@
           </w:tcPr>
           <w:p>
             <w:r>
-              <w:t>NU</w:t>
-            </w:r>
-            <w:r>
-              <w:t>LL</w:t>
+              <w:t>NULL</w:t>
             </w:r>
           </w:p>
         </w:tc>
@@ -1690,7 +1685,13 @@
         <w:t>11011,</w:t>
       </w:r>
       <w:r>
-        <w:t xml:space="preserve"> _images/.jpg,</w:t>
+        <w:t xml:space="preserve"> _images/</w:t>
+      </w:r>
+      <w:r>
+        <w:t>black_shirt</w:t>
+      </w:r>
+      <w:r>
+        <w:t>.jpg,</w:t>
       </w:r>
       <w:r>
         <w:t xml:space="preserve"> </w:t>
@@ -1719,24 +1720,70 @@
         <w:t xml:space="preserve">11012, </w:t>
       </w:r>
       <w:r>
-        <w:t>_images/.jpg</w:t>
+        <w:t>_images/</w:t>
+      </w:r>
+      <w:r>
+        <w:t>men_pants_brown</w:t>
+      </w:r>
+      <w:r>
+        <w:t xml:space="preserve">.jpg, </w:t>
+      </w:r>
+      <w:r>
+        <w:t>women, dress, 120.00, L, new</w:t>
+      </w:r>
+    </w:p>
+    <w:p>
+      <w:r>
+        <w:t>110</w:t>
+      </w:r>
+      <w:r>
+        <w:t>13</w:t>
+      </w:r>
+      <w:r>
+        <w:t>, _images/</w:t>
+      </w:r>
+      <w:r>
+        <w:t>kids_dress1</w:t>
+      </w:r>
+      <w:r>
+        <w:t>.jpg, kids, dress, 115.00, S, good</w:t>
+      </w:r>
+    </w:p>
+    <w:p>
+      <w:r>
+        <w:t>110</w:t>
+      </w:r>
+      <w:r>
+        <w:t>14</w:t>
+      </w:r>
+      <w:r>
+        <w:t>, _images/</w:t>
+      </w:r>
+      <w:r>
+        <w:t>woman_dress_blue</w:t>
+      </w:r>
+      <w:r>
+        <w:t>.jpg, kids, dress, 115.00, S, good</w:t>
+      </w:r>
+    </w:p>
+    <w:p>
+      <w:r>
+        <w:t>1101</w:t>
+      </w:r>
+      <w:r>
+        <w:t>5</w:t>
       </w:r>
       <w:r>
         <w:t xml:space="preserve">, </w:t>
       </w:r>
       <w:r>
-        <w:t>women, dress, 120.00, L, new</w:t>
-      </w:r>
-    </w:p>
-    <w:p>
-      <w:r>
-        <w:t xml:space="preserve">11013, </w:t>
-      </w:r>
-      <w:r>
-        <w:t>_images/.jpg</w:t>
-      </w:r>
-      <w:r>
-        <w:t xml:space="preserve">, </w:t>
+        <w:t>_images/</w:t>
+      </w:r>
+      <w:r>
+        <w:t>men_coca</w:t>
+      </w:r>
+      <w:r>
+        <w:t xml:space="preserve">.jpg, </w:t>
       </w:r>
       <w:r>
         <w:t>men, shirt, 85.00, L, old</w:t>
@@ -1744,38 +1791,465 @@
     </w:p>
     <w:p>
       <w:r>
-        <w:t>11014,</w:t>
+        <w:t>1101</w:t>
+      </w:r>
+      <w:r>
+        <w:t>6</w:t>
+      </w:r>
+      <w:r>
+        <w:t>,</w:t>
+      </w:r>
+      <w:r>
+        <w:t xml:space="preserve"> _images/</w:t>
+      </w:r>
+      <w:r>
+        <w:t>women_dress_pink</w:t>
+      </w:r>
+      <w:r>
+        <w:t>.jpg,</w:t>
       </w:r>
       <w:r>
         <w:t xml:space="preserve"> </w:t>
       </w:r>
       <w:r>
-        <w:t>_images/.jpg</w:t>
+        <w:t>women</w:t>
+      </w:r>
+      <w:r>
+        <w:t>, trousers, 95.00, XL, new</w:t>
+      </w:r>
+    </w:p>
+    <w:p>
+      <w:r>
+        <w:t>1101</w:t>
+      </w:r>
+      <w:r>
+        <w:t>7</w:t>
       </w:r>
       <w:r>
         <w:t>,</w:t>
       </w:r>
       <w:r>
-        <w:t xml:space="preserve"> men, trousers, 95.00, XL, new</w:t>
-      </w:r>
-    </w:p>
-    <w:p>
-      <w:r>
-        <w:t>11015,</w:t>
-      </w:r>
-      <w:r>
-        <w:t xml:space="preserve"> </w:t>
-      </w:r>
-      <w:r>
-        <w:t>_images/.jpg</w:t>
-      </w:r>
-      <w:r>
-        <w:t>,</w:t>
+        <w:t xml:space="preserve"> _images/</w:t>
+      </w:r>
+      <w:r>
+        <w:t>kids_shirt_grey</w:t>
+      </w:r>
+      <w:r>
+        <w:t>.jpg,</w:t>
       </w:r>
       <w:r>
         <w:t xml:space="preserve"> kids, dress, 115.00, S, good</w:t>
       </w:r>
     </w:p>
+    <w:p>
+      <w:r>
+        <w:t>1101</w:t>
+      </w:r>
+      <w:r>
+        <w:t>8</w:t>
+      </w:r>
+      <w:r>
+        <w:t>, _images/</w:t>
+      </w:r>
+      <w:r>
+        <w:t>women_skirt</w:t>
+      </w:r>
+      <w:r>
+        <w:t>.jpg, women, dress, 115.00, S, good</w:t>
+      </w:r>
+    </w:p>
+    <w:p>
+      <w:r>
+        <w:t>1101</w:t>
+      </w:r>
+      <w:r>
+        <w:t>9</w:t>
+      </w:r>
+      <w:r>
+        <w:t>, _images/</w:t>
+      </w:r>
+      <w:r>
+        <w:t>men_shirt_blue</w:t>
+      </w:r>
+      <w:r>
+        <w:t>.jpg, kids, dress, 115.00, S, good</w:t>
+      </w:r>
+    </w:p>
+    <w:p>
+      <w:r>
+        <w:t>110</w:t>
+      </w:r>
+      <w:r>
+        <w:t>20</w:t>
+      </w:r>
+      <w:r>
+        <w:t>, _images/</w:t>
+      </w:r>
+      <w:r>
+        <w:t>kids_skirt_lines</w:t>
+      </w:r>
+      <w:r>
+        <w:t>.jpg, kids, dress, 115.00, S, good</w:t>
+      </w:r>
+    </w:p>
+    <w:p>
+      <w:r>
+        <w:t>110</w:t>
+      </w:r>
+      <w:r>
+        <w:t>21</w:t>
+      </w:r>
+      <w:r>
+        <w:t>, _images/</w:t>
+      </w:r>
+      <w:r>
+        <w:t>women_dress_dots</w:t>
+      </w:r>
+      <w:r>
+        <w:t>.jpg, kids, dress, 115.00, S, good</w:t>
+      </w:r>
+    </w:p>
+    <w:p>
+      <w:r>
+        <w:t>110</w:t>
+      </w:r>
+      <w:r>
+        <w:t>2</w:t>
+      </w:r>
+      <w:r>
+        <w:t>2</w:t>
+      </w:r>
+      <w:r>
+        <w:t>, _images/</w:t>
+      </w:r>
+      <w:r>
+        <w:t>men_jeans</w:t>
+      </w:r>
+      <w:r>
+        <w:t>.jpg, kids, dress, 115.00, S, good</w:t>
+      </w:r>
+    </w:p>
+    <w:p>
+      <w:r>
+        <w:t>110</w:t>
+      </w:r>
+      <w:r>
+        <w:t>2</w:t>
+      </w:r>
+      <w:r>
+        <w:t>3</w:t>
+      </w:r>
+      <w:r>
+        <w:t>, _images/</w:t>
+      </w:r>
+      <w:r>
+        <w:t>kids_shirt_hearts</w:t>
+      </w:r>
+      <w:r>
+        <w:t>.jpg, kids, dress, 115.00, S, good</w:t>
+      </w:r>
+    </w:p>
+    <w:p>
+      <w:r>
+        <w:t>110</w:t>
+      </w:r>
+      <w:r>
+        <w:t>2</w:t>
+      </w:r>
+      <w:r>
+        <w:t>4</w:t>
+      </w:r>
+      <w:r>
+        <w:t>, _images/</w:t>
+      </w:r>
+      <w:r>
+        <w:t>women_shirt_orange</w:t>
+      </w:r>
+      <w:r>
+        <w:t>.jpg, kids, dress, 115.00, S, good</w:t>
+      </w:r>
+    </w:p>
+    <w:p>
+      <w:r>
+        <w:t>1102</w:t>
+      </w:r>
+      <w:r>
+        <w:t>5</w:t>
+      </w:r>
+      <w:r>
+        <w:t>, _images/</w:t>
+      </w:r>
+      <w:r>
+        <w:t>kids_dress_2</w:t>
+      </w:r>
+      <w:r>
+        <w:t>.jpg, kids, dress, 115.00, S, good</w:t>
+      </w:r>
+    </w:p>
+    <w:p>
+      <w:r>
+        <w:t>1102</w:t>
+      </w:r>
+      <w:r>
+        <w:t>6</w:t>
+      </w:r>
+      <w:r>
+        <w:t>, _images/</w:t>
+      </w:r>
+      <w:r>
+        <w:t>men_jacket</w:t>
+      </w:r>
+      <w:r>
+        <w:t>.jpg, kids, dress, 115.00, S, good</w:t>
+      </w:r>
+    </w:p>
+    <w:p>
+      <w:r>
+        <w:t>1102</w:t>
+      </w:r>
+      <w:r>
+        <w:t>7</w:t>
+      </w:r>
+      <w:r>
+        <w:t>, _images/</w:t>
+      </w:r>
+      <w:r>
+        <w:t>women_skirt_pink</w:t>
+      </w:r>
+      <w:r>
+        <w:t>.jpg, kids, dress, 115.00, S, good</w:t>
+      </w:r>
+    </w:p>
+    <w:p>
+      <w:r>
+        <w:t>110</w:t>
+      </w:r>
+      <w:r>
+        <w:t>28</w:t>
+      </w:r>
+      <w:r>
+        <w:t>, _images/</w:t>
+      </w:r>
+      <w:r>
+        <w:t>kids_shirt_red</w:t>
+      </w:r>
+      <w:r>
+        <w:t>.jpg, kids, dress, 115.00, S, good</w:t>
+      </w:r>
+    </w:p>
+    <w:p>
+      <w:r>
+        <w:t>1102</w:t>
+      </w:r>
+      <w:r>
+        <w:t>9</w:t>
+      </w:r>
+      <w:r>
+        <w:t>, _images/</w:t>
+      </w:r>
+      <w:r>
+        <w:t>kids_pants_green</w:t>
+      </w:r>
+      <w:r>
+        <w:t>.jpg, kids, dress, 115.00, S, good</w:t>
+      </w:r>
+    </w:p>
+    <w:p>
+      <w:r>
+        <w:t>110</w:t>
+      </w:r>
+      <w:r>
+        <w:t>30</w:t>
+      </w:r>
+      <w:r>
+        <w:t>, _images/</w:t>
+      </w:r>
+      <w:r>
+        <w:t>men_shirt_white</w:t>
+      </w:r>
+      <w:r>
+        <w:t>.jpg, kids, dress, 115.00, S, good</w:t>
+      </w:r>
+    </w:p>
+    <w:p>
+      <w:r>
+        <w:t>110</w:t>
+      </w:r>
+      <w:r>
+        <w:t>31</w:t>
+      </w:r>
+      <w:r>
+        <w:t>, _images/</w:t>
+      </w:r>
+      <w:r>
+        <w:t>kids_sirt_orange</w:t>
+      </w:r>
+      <w:r>
+        <w:t>.jpg, kids, dress, 115.00, S, good</w:t>
+      </w:r>
+    </w:p>
+    <w:p>
+      <w:r>
+        <w:t>110</w:t>
+      </w:r>
+      <w:r>
+        <w:t>32</w:t>
+      </w:r>
+      <w:r>
+        <w:t>, _images/</w:t>
+      </w:r>
+      <w:r>
+        <w:t>kids_shirt_white</w:t>
+      </w:r>
+      <w:r>
+        <w:t>.jpg, kids, dress, 115.00, S, good</w:t>
+      </w:r>
+    </w:p>
+    <w:p>
+      <w:r>
+        <w:t>110</w:t>
+      </w:r>
+      <w:r>
+        <w:t>33</w:t>
+      </w:r>
+      <w:r>
+        <w:t>, _images/</w:t>
+      </w:r>
+      <w:r>
+        <w:t>women_jacket_brown</w:t>
+      </w:r>
+      <w:r>
+        <w:t>.jpg, kids, dress, 115.00, S, good</w:t>
+      </w:r>
+    </w:p>
+    <w:p>
+      <w:r>
+        <w:t>110</w:t>
+      </w:r>
+      <w:r>
+        <w:t>34</w:t>
+      </w:r>
+      <w:r>
+        <w:t>, _images/</w:t>
+      </w:r>
+      <w:r>
+        <w:t>women_shirt_white</w:t>
+      </w:r>
+      <w:r>
+        <w:t>.jpg, kids, dress, 115.00, S, good</w:t>
+      </w:r>
+    </w:p>
+    <w:p>
+      <w:r>
+        <w:t>110</w:t>
+      </w:r>
+      <w:r>
+        <w:t>35</w:t>
+      </w:r>
+      <w:r>
+        <w:t>, _images/</w:t>
+      </w:r>
+      <w:r>
+        <w:t>women_shirt_lines</w:t>
+      </w:r>
+      <w:r>
+        <w:t>.jpg, kids, dress, 115.00, S, good</w:t>
+      </w:r>
+    </w:p>
+    <w:p>
+      <w:r>
+        <w:t>110</w:t>
+      </w:r>
+      <w:r>
+        <w:t>36</w:t>
+      </w:r>
+      <w:r>
+        <w:t>, _images/</w:t>
+      </w:r>
+      <w:r>
+        <w:t>women_shirt_black</w:t>
+      </w:r>
+      <w:r>
+        <w:t>.jpg, kids, dress, 115.00, S, good</w:t>
+      </w:r>
+    </w:p>
+    <w:p>
+      <w:r>
+        <w:t>11</w:t>
+      </w:r>
+      <w:r>
+        <w:t>03</w:t>
+      </w:r>
+      <w:r>
+        <w:t>7</w:t>
+      </w:r>
+      <w:r>
+        <w:t>, _images/</w:t>
+      </w:r>
+      <w:r>
+        <w:t>men_jacket_purple</w:t>
+      </w:r>
+      <w:r>
+        <w:t>.jpg, kids, dress, 115.00, S, good</w:t>
+      </w:r>
+    </w:p>
+    <w:p>
+      <w:r>
+        <w:t>110</w:t>
+      </w:r>
+      <w:r>
+        <w:t>38,</w:t>
+      </w:r>
+      <w:r>
+        <w:t xml:space="preserve"> _images/</w:t>
+      </w:r>
+      <w:r>
+        <w:t>women_shirt_grey</w:t>
+      </w:r>
+      <w:r>
+        <w:t>.jpg, women, dress, 115.00, S, good</w:t>
+      </w:r>
+    </w:p>
+    <w:p>
+      <w:r>
+        <w:t>110</w:t>
+      </w:r>
+      <w:r>
+        <w:t>40</w:t>
+      </w:r>
+      <w:r>
+        <w:t>, _images/</w:t>
+      </w:r>
+      <w:r>
+        <w:t>kids_shirt_blue</w:t>
+      </w:r>
+      <w:r>
+        <w:t>.jpg, kids, dress, 115.00, S, good</w:t>
+      </w:r>
+    </w:p>
+    <w:p>
+      <w:r>
+        <w:lastRenderedPageBreak/>
+        <w:t>110</w:t>
+      </w:r>
+      <w:r>
+        <w:t>41</w:t>
+      </w:r>
+      <w:r>
+        <w:t>, _images/</w:t>
+      </w:r>
+      <w:r>
+        <w:t>women_shirt_white</w:t>
+      </w:r>
+      <w:r>
+        <w:t>.jpg, women, dress, 115.00, S, good</w:t>
+      </w:r>
+    </w:p>
+    <w:p/>
+    <w:p/>
+    <w:p/>
+    <w:p/>
+    <w:p/>
     <w:p/>
     <w:p/>
     <w:sectPr>
@@ -2497,6 +2971,7 @@
   <w:style w:type="character" w:default="1" w:styleId="DefaultParagraphFont">
     <w:name w:val="Default Paragraph Font"/>
     <w:uiPriority w:val="1"/>
+    <w:semiHidden/>
     <w:unhideWhenUsed/>
   </w:style>
   <w:style w:type="table" w:default="1" w:styleId="TableNormal">

--- a/_resources/tblClothes.docx
+++ b/_resources/tblClothes.docx
@@ -1449,7 +1449,7 @@
           </w:tcPr>
           <w:p>
             <w:r>
-              <w:t>YES</w:t>
+              <w:t>NO</w:t>
             </w:r>
           </w:p>
         </w:tc>
@@ -1697,39 +1697,188 @@
         <w:t xml:space="preserve"> </w:t>
       </w:r>
       <w:r>
-        <w:t>wom</w:t>
-      </w:r>
-      <w:r>
-        <w:t>e</w:t>
-      </w:r>
-      <w:r>
-        <w:t>n, top</w:t>
+        <w:t>Women</w:t>
       </w:r>
       <w:r>
         <w:t xml:space="preserve">, </w:t>
       </w:r>
       <w:r>
+        <w:t>Black t-shirt</w:t>
+      </w:r>
+      <w:r>
+        <w:t xml:space="preserve">, </w:t>
+      </w:r>
+      <w:r>
+        <w:t>12</w:t>
+      </w:r>
+      <w:r>
+        <w:t>5.00, M, good</w:t>
+      </w:r>
+    </w:p>
+    <w:p>
+      <w:r>
+        <w:t xml:space="preserve">11012, </w:t>
+      </w:r>
+      <w:r>
+        <w:t>_images/</w:t>
+      </w:r>
+      <w:r>
+        <w:t>men_pants_brown</w:t>
+      </w:r>
+      <w:r>
+        <w:t xml:space="preserve">.jpg, </w:t>
+      </w:r>
+      <w:r>
+        <w:t>M</w:t>
+      </w:r>
+      <w:r>
+        <w:t xml:space="preserve">en, </w:t>
+      </w:r>
+      <w:r>
+        <w:t>Brown formal pants</w:t>
+      </w:r>
+      <w:r>
+        <w:t xml:space="preserve">, </w:t>
+      </w:r>
+      <w:r>
+        <w:t>25</w:t>
+      </w:r>
+      <w:r>
+        <w:t xml:space="preserve">0.00, </w:t>
+      </w:r>
+      <w:r>
+        <w:t>S</w:t>
+      </w:r>
+      <w:r>
+        <w:t>, new</w:t>
+      </w:r>
+    </w:p>
+    <w:p>
+      <w:r>
+        <w:t xml:space="preserve">11013, _images/kids_dress1.jpg, </w:t>
+      </w:r>
+      <w:r>
+        <w:t>K</w:t>
+      </w:r>
+      <w:r>
+        <w:t xml:space="preserve">ids, </w:t>
+      </w:r>
+      <w:r>
+        <w:t>Colourful dress</w:t>
+      </w:r>
+      <w:r>
+        <w:t>, 115.00, S, good</w:t>
+      </w:r>
+    </w:p>
+    <w:p>
+      <w:r>
+        <w:t xml:space="preserve">11014, _images/woman_dress_blue.jpg, </w:t>
+      </w:r>
+      <w:r>
+        <w:t>Women</w:t>
+      </w:r>
+      <w:r>
+        <w:t>, dress, 115.00, S, good</w:t>
+      </w:r>
+    </w:p>
+    <w:p>
+      <w:r>
+        <w:t>1101</w:t>
+      </w:r>
+      <w:r>
         <w:t>5</w:t>
       </w:r>
       <w:r>
-        <w:t>5.00, M, good</w:t>
-      </w:r>
-    </w:p>
-    <w:p>
-      <w:r>
-        <w:t xml:space="preserve">11012, </w:t>
+        <w:t xml:space="preserve">, </w:t>
       </w:r>
       <w:r>
         <w:t>_images/</w:t>
       </w:r>
       <w:r>
-        <w:t>men_pants_brown</w:t>
+        <w:t>men_coca</w:t>
       </w:r>
       <w:r>
         <w:t xml:space="preserve">.jpg, </w:t>
       </w:r>
       <w:r>
-        <w:t>women, dress, 120.00, L, new</w:t>
+        <w:t>men, shirt, 85.00, L, old</w:t>
+      </w:r>
+    </w:p>
+    <w:p>
+      <w:r>
+        <w:t>1101</w:t>
+      </w:r>
+      <w:r>
+        <w:t>6</w:t>
+      </w:r>
+      <w:r>
+        <w:t>,</w:t>
+      </w:r>
+      <w:r>
+        <w:t xml:space="preserve"> _images/</w:t>
+      </w:r>
+      <w:r>
+        <w:t>women_dress_pink</w:t>
+      </w:r>
+      <w:r>
+        <w:t>.jpg,</w:t>
+      </w:r>
+      <w:r>
+        <w:t xml:space="preserve"> </w:t>
+      </w:r>
+      <w:r>
+        <w:t>W</w:t>
+      </w:r>
+      <w:r>
+        <w:t>omen</w:t>
+      </w:r>
+      <w:r>
+        <w:t>, trousers, 95.00, XL, new</w:t>
+      </w:r>
+    </w:p>
+    <w:p>
+      <w:r>
+        <w:t>1101</w:t>
+      </w:r>
+      <w:r>
+        <w:t>7</w:t>
+      </w:r>
+      <w:r>
+        <w:t>,</w:t>
+      </w:r>
+      <w:r>
+        <w:t xml:space="preserve"> _images/</w:t>
+      </w:r>
+      <w:r>
+        <w:t>kids_shirt_grey</w:t>
+      </w:r>
+      <w:r>
+        <w:t>.jpg,</w:t>
+      </w:r>
+      <w:r>
+        <w:t xml:space="preserve"> kids, dress, 115.00, S, good</w:t>
+      </w:r>
+    </w:p>
+    <w:p>
+      <w:r>
+        <w:t>1101</w:t>
+      </w:r>
+      <w:r>
+        <w:t>8</w:t>
+      </w:r>
+      <w:r>
+        <w:t>, _images/women_skirt.jpg, women, dress, 115.00, S, good</w:t>
+      </w:r>
+    </w:p>
+    <w:p>
+      <w:r>
+        <w:t>1101</w:t>
+      </w:r>
+      <w:r>
+        <w:t>9</w:t>
+      </w:r>
+      <w:r>
+        <w:t>, _images/men_shirt_blue.jpg, kids, dress, 115.00, S, good</w:t>
       </w:r>
     </w:p>
     <w:p>
@@ -1737,13 +1886,13 @@
         <w:t>110</w:t>
       </w:r>
       <w:r>
-        <w:t>13</w:t>
+        <w:t>20</w:t>
       </w:r>
       <w:r>
         <w:t>, _images/</w:t>
       </w:r>
       <w:r>
-        <w:t>kids_dress1</w:t>
+        <w:t>kids_skirt_lines</w:t>
       </w:r>
       <w:r>
         <w:t>.jpg, kids, dress, 115.00, S, good</w:t>
@@ -1754,13 +1903,13 @@
         <w:t>110</w:t>
       </w:r>
       <w:r>
-        <w:t>14</w:t>
+        <w:t>21</w:t>
       </w:r>
       <w:r>
         <w:t>, _images/</w:t>
       </w:r>
       <w:r>
-        <w:t>woman_dress_blue</w:t>
+        <w:t>women_dress_dots</w:t>
       </w:r>
       <w:r>
         <w:t>.jpg, kids, dress, 115.00, S, good</w:t>
@@ -1768,463 +1917,233 @@
     </w:p>
     <w:p>
       <w:r>
-        <w:t>1101</w:t>
+        <w:t>1102</w:t>
+      </w:r>
+      <w:r>
+        <w:t>2</w:t>
+      </w:r>
+      <w:r>
+        <w:t>, _images/</w:t>
+      </w:r>
+      <w:r>
+        <w:t>men_jeans</w:t>
+      </w:r>
+      <w:r>
+        <w:t>.jpg, kids, dress, 115.00, S, good</w:t>
+      </w:r>
+    </w:p>
+    <w:p>
+      <w:r>
+        <w:t>1102</w:t>
+      </w:r>
+      <w:r>
+        <w:t>3</w:t>
+      </w:r>
+      <w:r>
+        <w:t>, _images/</w:t>
+      </w:r>
+      <w:r>
+        <w:t>kids_shirt_hearts</w:t>
+      </w:r>
+      <w:r>
+        <w:t>.jpg, kids, dress, 115.00, S, good</w:t>
+      </w:r>
+    </w:p>
+    <w:p>
+      <w:r>
+        <w:t>1102</w:t>
+      </w:r>
+      <w:r>
+        <w:t>4</w:t>
+      </w:r>
+      <w:r>
+        <w:t>, _images/</w:t>
+      </w:r>
+      <w:r>
+        <w:t>women_shirt_orange</w:t>
+      </w:r>
+      <w:r>
+        <w:t>.jpg, kids, dress, 115.00, S, good</w:t>
+      </w:r>
+    </w:p>
+    <w:p>
+      <w:r>
+        <w:t>1102</w:t>
       </w:r>
       <w:r>
         <w:t>5</w:t>
       </w:r>
       <w:r>
+        <w:t>, _images/</w:t>
+      </w:r>
+      <w:r>
+        <w:t>kids_dress_2</w:t>
+      </w:r>
+      <w:r>
+        <w:t>.jpg, kids, dress, 115.00, S, good</w:t>
+      </w:r>
+    </w:p>
+    <w:p>
+      <w:r>
+        <w:t>1102</w:t>
+      </w:r>
+      <w:r>
+        <w:t>6</w:t>
+      </w:r>
+      <w:r>
+        <w:t>, _images/</w:t>
+      </w:r>
+      <w:r>
+        <w:t>men_jacket</w:t>
+      </w:r>
+      <w:r>
+        <w:t>.jpg, kids, dress, 115.00, S, good</w:t>
+      </w:r>
+    </w:p>
+    <w:p>
+      <w:r>
+        <w:t>1102</w:t>
+      </w:r>
+      <w:r>
+        <w:t>7</w:t>
+      </w:r>
+      <w:r>
+        <w:t>, _images/</w:t>
+      </w:r>
+      <w:r>
+        <w:t>women_skirt_pink</w:t>
+      </w:r>
+      <w:r>
+        <w:t>.jpg, kids, dress, 115.00, S, good</w:t>
+      </w:r>
+    </w:p>
+    <w:p>
+      <w:r>
+        <w:t>11028, _images/kids_shirt_red.jpg, kids, dress, 115.00, S, good</w:t>
+      </w:r>
+    </w:p>
+    <w:p>
+      <w:r>
+        <w:t>11029, _images/kids_pants_green.jpg, kids, dress, 115.00, S, good</w:t>
+      </w:r>
+    </w:p>
+    <w:p>
+      <w:r>
+        <w:t>11030, _images/men_shirt_white.jpg, kids, dress, 115.00, S, good</w:t>
+      </w:r>
+    </w:p>
+    <w:p>
+      <w:r>
+        <w:t>11031, _images/kids_sirt_orange.jpg, kids, dress, 115.00, S, good</w:t>
+      </w:r>
+    </w:p>
+    <w:p>
+      <w:r>
+        <w:t>11032, _images/kids_shirt_white.jpg, kids, dress, 115.00, S, good</w:t>
+      </w:r>
+    </w:p>
+    <w:p>
+      <w:r>
+        <w:t>110</w:t>
+      </w:r>
+      <w:r>
+        <w:t>33</w:t>
+      </w:r>
+      <w:r>
+        <w:t>, _images/women_jacket_brown.jpg, kids, dress, 115.00, S, good</w:t>
+      </w:r>
+    </w:p>
+    <w:p>
+      <w:r>
+        <w:t>110</w:t>
+      </w:r>
+      <w:r>
+        <w:t>34</w:t>
+      </w:r>
+      <w:r>
+        <w:t>, _images/women_shirt_white.jpg, kids, dress, 115.00, S, good</w:t>
+      </w:r>
+    </w:p>
+    <w:p>
+      <w:r>
+        <w:t>110</w:t>
+      </w:r>
+      <w:r>
+        <w:t>35</w:t>
+      </w:r>
+      <w:r>
+        <w:t>, _images/women_shirt_lines.jpg, kids, dress, 115.00, S, good</w:t>
+      </w:r>
+    </w:p>
+    <w:p>
+      <w:r>
+        <w:t>110</w:t>
+      </w:r>
+      <w:r>
+        <w:t>36</w:t>
+      </w:r>
+      <w:r>
+        <w:t>, _images/women_shirt_black.jpg, kids, dress, 115.00, S, good</w:t>
+      </w:r>
+    </w:p>
+    <w:p>
+      <w:r>
+        <w:t>1103</w:t>
+      </w:r>
+      <w:r>
+        <w:t>7</w:t>
+      </w:r>
+      <w:r>
+        <w:t>, _images/men_jacket_purple.jpg, kids, dress, 115.00, S, good</w:t>
+      </w:r>
+    </w:p>
+    <w:p>
+      <w:r>
+        <w:t>110</w:t>
+      </w:r>
+      <w:r>
+        <w:t>38,</w:t>
+      </w:r>
+      <w:r>
+        <w:t xml:space="preserve"> _images/women_shirt_grey.jpg, women, dress, </w:t>
+      </w:r>
+      <w:r>
+        <w:t>60</w:t>
+      </w:r>
+      <w:r>
+        <w:t>.00, S, good</w:t>
+      </w:r>
+    </w:p>
+    <w:p>
+      <w:r>
+        <w:t>110</w:t>
+      </w:r>
+      <w:r>
+        <w:t>40</w:t>
+      </w:r>
+      <w:r>
+        <w:t xml:space="preserve">, _images/kids_shirt_blue.jpg, </w:t>
+      </w:r>
+      <w:r>
+        <w:t>K</w:t>
+      </w:r>
+      <w:r>
+        <w:t xml:space="preserve">ids, </w:t>
+      </w:r>
+      <w:r>
+        <w:t>Blue shirt</w:t>
+      </w:r>
+      <w:r>
         <w:t xml:space="preserve">, </w:t>
       </w:r>
       <w:r>
-        <w:t>_images/</w:t>
-      </w:r>
-      <w:r>
-        <w:t>men_coca</w:t>
-      </w:r>
-      <w:r>
-        <w:t xml:space="preserve">.jpg, </w:t>
-      </w:r>
-      <w:r>
-        <w:t>men, shirt, 85.00, L, old</w:t>
-      </w:r>
-    </w:p>
-    <w:p>
-      <w:r>
-        <w:t>1101</w:t>
-      </w:r>
-      <w:r>
-        <w:t>6</w:t>
-      </w:r>
-      <w:r>
-        <w:t>,</w:t>
-      </w:r>
-      <w:r>
-        <w:t xml:space="preserve"> _images/</w:t>
-      </w:r>
-      <w:r>
-        <w:t>women_dress_pink</w:t>
-      </w:r>
-      <w:r>
-        <w:t>.jpg,</w:t>
-      </w:r>
-      <w:r>
-        <w:t xml:space="preserve"> </w:t>
-      </w:r>
-      <w:r>
-        <w:t>women</w:t>
-      </w:r>
-      <w:r>
-        <w:t>, trousers, 95.00, XL, new</w:t>
-      </w:r>
-    </w:p>
-    <w:p>
-      <w:r>
-        <w:t>1101</w:t>
-      </w:r>
-      <w:r>
-        <w:t>7</w:t>
-      </w:r>
-      <w:r>
-        <w:t>,</w:t>
-      </w:r>
-      <w:r>
-        <w:t xml:space="preserve"> _images/</w:t>
-      </w:r>
-      <w:r>
-        <w:t>kids_shirt_grey</w:t>
-      </w:r>
-      <w:r>
-        <w:t>.jpg,</w:t>
-      </w:r>
-      <w:r>
-        <w:t xml:space="preserve"> kids, dress, 115.00, S, good</w:t>
-      </w:r>
-    </w:p>
-    <w:p>
-      <w:r>
-        <w:t>1101</w:t>
-      </w:r>
-      <w:r>
-        <w:t>8</w:t>
-      </w:r>
-      <w:r>
-        <w:t>, _images/</w:t>
-      </w:r>
-      <w:r>
-        <w:t>women_skirt</w:t>
-      </w:r>
-      <w:r>
-        <w:t>.jpg, women, dress, 115.00, S, good</w:t>
-      </w:r>
-    </w:p>
-    <w:p>
-      <w:r>
-        <w:t>1101</w:t>
-      </w:r>
-      <w:r>
         <w:t>9</w:t>
       </w:r>
       <w:r>
-        <w:t>, _images/</w:t>
-      </w:r>
-      <w:r>
-        <w:t>men_shirt_blue</w:t>
-      </w:r>
-      <w:r>
-        <w:t>.jpg, kids, dress, 115.00, S, good</w:t>
-      </w:r>
-    </w:p>
-    <w:p>
-      <w:r>
-        <w:t>110</w:t>
-      </w:r>
-      <w:r>
-        <w:t>20</w:t>
-      </w:r>
-      <w:r>
-        <w:t>, _images/</w:t>
-      </w:r>
-      <w:r>
-        <w:t>kids_skirt_lines</w:t>
-      </w:r>
-      <w:r>
-        <w:t>.jpg, kids, dress, 115.00, S, good</w:t>
-      </w:r>
-    </w:p>
-    <w:p>
-      <w:r>
-        <w:t>110</w:t>
-      </w:r>
-      <w:r>
-        <w:t>21</w:t>
-      </w:r>
-      <w:r>
-        <w:t>, _images/</w:t>
-      </w:r>
-      <w:r>
-        <w:t>women_dress_dots</w:t>
-      </w:r>
-      <w:r>
-        <w:t>.jpg, kids, dress, 115.00, S, good</w:t>
-      </w:r>
-    </w:p>
-    <w:p>
-      <w:r>
-        <w:t>110</w:t>
-      </w:r>
-      <w:r>
-        <w:t>2</w:t>
-      </w:r>
-      <w:r>
-        <w:t>2</w:t>
-      </w:r>
-      <w:r>
-        <w:t>, _images/</w:t>
-      </w:r>
-      <w:r>
-        <w:t>men_jeans</w:t>
-      </w:r>
-      <w:r>
-        <w:t>.jpg, kids, dress, 115.00, S, good</w:t>
-      </w:r>
-    </w:p>
-    <w:p>
-      <w:r>
-        <w:t>110</w:t>
-      </w:r>
-      <w:r>
-        <w:t>2</w:t>
-      </w:r>
-      <w:r>
-        <w:t>3</w:t>
-      </w:r>
-      <w:r>
-        <w:t>, _images/</w:t>
-      </w:r>
-      <w:r>
-        <w:t>kids_shirt_hearts</w:t>
-      </w:r>
-      <w:r>
-        <w:t>.jpg, kids, dress, 115.00, S, good</w:t>
-      </w:r>
-    </w:p>
-    <w:p>
-      <w:r>
-        <w:t>110</w:t>
-      </w:r>
-      <w:r>
-        <w:t>2</w:t>
-      </w:r>
-      <w:r>
-        <w:t>4</w:t>
-      </w:r>
-      <w:r>
-        <w:t>, _images/</w:t>
-      </w:r>
-      <w:r>
-        <w:t>women_shirt_orange</w:t>
-      </w:r>
-      <w:r>
-        <w:t>.jpg, kids, dress, 115.00, S, good</w:t>
-      </w:r>
-    </w:p>
-    <w:p>
-      <w:r>
-        <w:t>1102</w:t>
-      </w:r>
-      <w:r>
-        <w:t>5</w:t>
-      </w:r>
-      <w:r>
-        <w:t>, _images/</w:t>
-      </w:r>
-      <w:r>
-        <w:t>kids_dress_2</w:t>
-      </w:r>
-      <w:r>
-        <w:t>.jpg, kids, dress, 115.00, S, good</w:t>
-      </w:r>
-    </w:p>
-    <w:p>
-      <w:r>
-        <w:t>1102</w:t>
-      </w:r>
-      <w:r>
-        <w:t>6</w:t>
-      </w:r>
-      <w:r>
-        <w:t>, _images/</w:t>
-      </w:r>
-      <w:r>
-        <w:t>men_jacket</w:t>
-      </w:r>
-      <w:r>
-        <w:t>.jpg, kids, dress, 115.00, S, good</w:t>
-      </w:r>
-    </w:p>
-    <w:p>
-      <w:r>
-        <w:t>1102</w:t>
-      </w:r>
-      <w:r>
-        <w:t>7</w:t>
-      </w:r>
-      <w:r>
-        <w:t>, _images/</w:t>
-      </w:r>
-      <w:r>
-        <w:t>women_skirt_pink</w:t>
-      </w:r>
-      <w:r>
-        <w:t>.jpg, kids, dress, 115.00, S, good</w:t>
-      </w:r>
-    </w:p>
-    <w:p>
-      <w:r>
-        <w:t>110</w:t>
-      </w:r>
-      <w:r>
-        <w:t>28</w:t>
-      </w:r>
-      <w:r>
-        <w:t>, _images/</w:t>
-      </w:r>
-      <w:r>
-        <w:t>kids_shirt_red</w:t>
-      </w:r>
-      <w:r>
-        <w:t>.jpg, kids, dress, 115.00, S, good</w:t>
-      </w:r>
-    </w:p>
-    <w:p>
-      <w:r>
-        <w:t>1102</w:t>
-      </w:r>
-      <w:r>
-        <w:t>9</w:t>
-      </w:r>
-      <w:r>
-        <w:t>, _images/</w:t>
-      </w:r>
-      <w:r>
-        <w:t>kids_pants_green</w:t>
-      </w:r>
-      <w:r>
-        <w:t>.jpg, kids, dress, 115.00, S, good</w:t>
-      </w:r>
-    </w:p>
-    <w:p>
-      <w:r>
-        <w:t>110</w:t>
-      </w:r>
-      <w:r>
-        <w:t>30</w:t>
-      </w:r>
-      <w:r>
-        <w:t>, _images/</w:t>
-      </w:r>
-      <w:r>
-        <w:t>men_shirt_white</w:t>
-      </w:r>
-      <w:r>
-        <w:t>.jpg, kids, dress, 115.00, S, good</w:t>
-      </w:r>
-    </w:p>
-    <w:p>
-      <w:r>
-        <w:t>110</w:t>
-      </w:r>
-      <w:r>
-        <w:t>31</w:t>
-      </w:r>
-      <w:r>
-        <w:t>, _images/</w:t>
-      </w:r>
-      <w:r>
-        <w:t>kids_sirt_orange</w:t>
-      </w:r>
-      <w:r>
-        <w:t>.jpg, kids, dress, 115.00, S, good</w:t>
-      </w:r>
-    </w:p>
-    <w:p>
-      <w:r>
-        <w:t>110</w:t>
-      </w:r>
-      <w:r>
-        <w:t>32</w:t>
-      </w:r>
-      <w:r>
-        <w:t>, _images/</w:t>
-      </w:r>
-      <w:r>
-        <w:t>kids_shirt_white</w:t>
-      </w:r>
-      <w:r>
-        <w:t>.jpg, kids, dress, 115.00, S, good</w:t>
-      </w:r>
-    </w:p>
-    <w:p>
-      <w:r>
-        <w:t>110</w:t>
-      </w:r>
-      <w:r>
-        <w:t>33</w:t>
-      </w:r>
-      <w:r>
-        <w:t>, _images/</w:t>
-      </w:r>
-      <w:r>
-        <w:t>women_jacket_brown</w:t>
-      </w:r>
-      <w:r>
-        <w:t>.jpg, kids, dress, 115.00, S, good</w:t>
-      </w:r>
-    </w:p>
-    <w:p>
-      <w:r>
-        <w:t>110</w:t>
-      </w:r>
-      <w:r>
-        <w:t>34</w:t>
-      </w:r>
-      <w:r>
-        <w:t>, _images/</w:t>
-      </w:r>
-      <w:r>
-        <w:t>women_shirt_white</w:t>
-      </w:r>
-      <w:r>
-        <w:t>.jpg, kids, dress, 115.00, S, good</w:t>
-      </w:r>
-    </w:p>
-    <w:p>
-      <w:r>
-        <w:t>110</w:t>
-      </w:r>
-      <w:r>
-        <w:t>35</w:t>
-      </w:r>
-      <w:r>
-        <w:t>, _images/</w:t>
-      </w:r>
-      <w:r>
-        <w:t>women_shirt_lines</w:t>
-      </w:r>
-      <w:r>
-        <w:t>.jpg, kids, dress, 115.00, S, good</w:t>
-      </w:r>
-    </w:p>
-    <w:p>
-      <w:r>
-        <w:t>110</w:t>
-      </w:r>
-      <w:r>
-        <w:t>36</w:t>
-      </w:r>
-      <w:r>
-        <w:t>, _images/</w:t>
-      </w:r>
-      <w:r>
-        <w:t>women_shirt_black</w:t>
-      </w:r>
-      <w:r>
-        <w:t>.jpg, kids, dress, 115.00, S, good</w:t>
-      </w:r>
-    </w:p>
-    <w:p>
-      <w:r>
-        <w:t>11</w:t>
-      </w:r>
-      <w:r>
-        <w:t>03</w:t>
-      </w:r>
-      <w:r>
-        <w:t>7</w:t>
-      </w:r>
-      <w:r>
-        <w:t>, _images/</w:t>
-      </w:r>
-      <w:r>
-        <w:t>men_jacket_purple</w:t>
-      </w:r>
-      <w:r>
-        <w:t>.jpg, kids, dress, 115.00, S, good</w:t>
-      </w:r>
-    </w:p>
-    <w:p>
-      <w:r>
-        <w:t>110</w:t>
-      </w:r>
-      <w:r>
-        <w:t>38,</w:t>
-      </w:r>
-      <w:r>
-        <w:t xml:space="preserve"> _images/</w:t>
-      </w:r>
-      <w:r>
-        <w:t>women_shirt_grey</w:t>
-      </w:r>
-      <w:r>
-        <w:t>.jpg, women, dress, 115.00, S, good</w:t>
-      </w:r>
-    </w:p>
-    <w:p>
-      <w:r>
-        <w:t>110</w:t>
-      </w:r>
-      <w:r>
-        <w:t>40</w:t>
-      </w:r>
-      <w:r>
-        <w:t>, _images/</w:t>
-      </w:r>
-      <w:r>
-        <w:t>kids_shirt_blue</w:t>
-      </w:r>
-      <w:r>
-        <w:t>.jpg, kids, dress, 115.00, S, good</w:t>
+        <w:t xml:space="preserve">5.00, S, </w:t>
+      </w:r>
+      <w:r>
+        <w:t>new</w:t>
       </w:r>
     </w:p>
     <w:p>
@@ -2236,13 +2155,40 @@
         <w:t>41</w:t>
       </w:r>
       <w:r>
-        <w:t>, _images/</w:t>
-      </w:r>
-      <w:r>
-        <w:t>women_shirt_white</w:t>
-      </w:r>
-      <w:r>
-        <w:t>.jpg, women, dress, 115.00, S, good</w:t>
+        <w:t xml:space="preserve">, _images/women_shirt_white.jpg, </w:t>
+      </w:r>
+      <w:r>
+        <w:t>W</w:t>
+      </w:r>
+      <w:r>
+        <w:t xml:space="preserve">omen, </w:t>
+      </w:r>
+      <w:r>
+        <w:t>White shirt</w:t>
+      </w:r>
+      <w:r>
+        <w:t xml:space="preserve">, </w:t>
+      </w:r>
+      <w:r>
+        <w:t>2</w:t>
+      </w:r>
+      <w:r>
+        <w:t>5</w:t>
+      </w:r>
+      <w:r>
+        <w:t>0</w:t>
+      </w:r>
+      <w:r>
+        <w:t xml:space="preserve">.00, </w:t>
+      </w:r>
+      <w:r>
+        <w:t>L</w:t>
+      </w:r>
+      <w:r>
+        <w:t xml:space="preserve">, </w:t>
+      </w:r>
+      <w:r>
+        <w:t>new</w:t>
       </w:r>
     </w:p>
     <w:p/>
@@ -2971,7 +2917,6 @@
   <w:style w:type="character" w:default="1" w:styleId="DefaultParagraphFont">
     <w:name w:val="Default Paragraph Font"/>
     <w:uiPriority w:val="1"/>
-    <w:semiHidden/>
     <w:unhideWhenUsed/>
   </w:style>
   <w:style w:type="table" w:default="1" w:styleId="TableNormal">

--- a/_resources/tblClothes.docx
+++ b/_resources/tblClothes.docx
@@ -1801,7 +1801,31 @@
         <w:t xml:space="preserve">.jpg, </w:t>
       </w:r>
       <w:r>
-        <w:t>men, shirt, 85.00, L, old</w:t>
+        <w:t>M</w:t>
+      </w:r>
+      <w:r>
+        <w:t xml:space="preserve">en, </w:t>
+      </w:r>
+      <w:r>
+        <w:t>A white Coca-Cola t-shirt</w:t>
+      </w:r>
+      <w:r>
+        <w:t xml:space="preserve">, </w:t>
+      </w:r>
+      <w:r>
+        <w:t>90</w:t>
+      </w:r>
+      <w:r>
+        <w:t xml:space="preserve">.00, </w:t>
+      </w:r>
+      <w:r>
+        <w:t>M</w:t>
+      </w:r>
+      <w:r>
+        <w:t xml:space="preserve">, </w:t>
+      </w:r>
+      <w:r>
+        <w:t>good</w:t>
       </w:r>
     </w:p>
     <w:p>
@@ -1833,7 +1857,25 @@
         <w:t>omen</w:t>
       </w:r>
       <w:r>
-        <w:t>, trousers, 95.00, XL, new</w:t>
+        <w:t xml:space="preserve">, </w:t>
+      </w:r>
+      <w:r>
+        <w:t>Pink summer dress</w:t>
+      </w:r>
+      <w:r>
+        <w:t xml:space="preserve">, </w:t>
+      </w:r>
+      <w:r>
+        <w:t>150</w:t>
+      </w:r>
+      <w:r>
+        <w:t>.00,</w:t>
+      </w:r>
+      <w:r>
+        <w:t xml:space="preserve"> S</w:t>
+      </w:r>
+      <w:r>
+        <w:t>, new</w:t>
       </w:r>
     </w:p>
     <w:p>
@@ -1856,7 +1898,34 @@
         <w:t>.jpg,</w:t>
       </w:r>
       <w:r>
-        <w:t xml:space="preserve"> kids, dress, 115.00, S, good</w:t>
+        <w:t xml:space="preserve"> </w:t>
+      </w:r>
+      <w:r>
+        <w:t>K</w:t>
+      </w:r>
+      <w:r>
+        <w:t xml:space="preserve">ids, </w:t>
+      </w:r>
+      <w:r>
+        <w:t>Grey t-shirt with animals</w:t>
+      </w:r>
+      <w:r>
+        <w:t xml:space="preserve">, </w:t>
+      </w:r>
+      <w:r>
+        <w:t>80</w:t>
+      </w:r>
+      <w:r>
+        <w:t xml:space="preserve">.00, </w:t>
+      </w:r>
+      <w:r>
+        <w:t>X</w:t>
+      </w:r>
+      <w:r>
+        <w:t xml:space="preserve">S, </w:t>
+      </w:r>
+      <w:r>
+        <w:t>new</w:t>
       </w:r>
     </w:p>
     <w:p>
@@ -1867,7 +1936,25 @@
         <w:t>8</w:t>
       </w:r>
       <w:r>
-        <w:t>, _images/women_skirt.jpg, women, dress, 115.00, S, good</w:t>
+        <w:t xml:space="preserve">, _images/women_skirt.jpg, </w:t>
+      </w:r>
+      <w:r>
+        <w:t>W</w:t>
+      </w:r>
+      <w:r>
+        <w:t xml:space="preserve">omen, </w:t>
+      </w:r>
+      <w:r>
+        <w:t>Red skirt</w:t>
+      </w:r>
+      <w:r>
+        <w:t>, 1</w:t>
+      </w:r>
+      <w:r>
+        <w:t>20</w:t>
+      </w:r>
+      <w:r>
+        <w:t>.00, S, good</w:t>
       </w:r>
     </w:p>
     <w:p>
@@ -1878,7 +1965,34 @@
         <w:t>9</w:t>
       </w:r>
       <w:r>
-        <w:t>, _images/men_shirt_blue.jpg, kids, dress, 115.00, S, good</w:t>
+        <w:t xml:space="preserve">, _images/men_shirt_blue.jpg, </w:t>
+      </w:r>
+      <w:r>
+        <w:t>Men</w:t>
+      </w:r>
+      <w:r>
+        <w:t xml:space="preserve">, </w:t>
+      </w:r>
+      <w:r>
+        <w:t>Blue buttoned shirt</w:t>
+      </w:r>
+      <w:r>
+        <w:t>, 1</w:t>
+      </w:r>
+      <w:r>
+        <w:t>50</w:t>
+      </w:r>
+      <w:r>
+        <w:t xml:space="preserve">.00, </w:t>
+      </w:r>
+      <w:r>
+        <w:t>M</w:t>
+      </w:r>
+      <w:r>
+        <w:t xml:space="preserve">, </w:t>
+      </w:r>
+      <w:r>
+        <w:t>new</w:t>
       </w:r>
     </w:p>
     <w:p>
@@ -1895,7 +2009,25 @@
         <w:t>kids_skirt_lines</w:t>
       </w:r>
       <w:r>
-        <w:t>.jpg, kids, dress, 115.00, S, good</w:t>
+        <w:t xml:space="preserve">.jpg, </w:t>
+      </w:r>
+      <w:r>
+        <w:t>Ki</w:t>
+      </w:r>
+      <w:r>
+        <w:t xml:space="preserve">ds, </w:t>
+      </w:r>
+      <w:r>
+        <w:t>Black and white skirt</w:t>
+      </w:r>
+      <w:r>
+        <w:t xml:space="preserve">, </w:t>
+      </w:r>
+      <w:r>
+        <w:t>90</w:t>
+      </w:r>
+      <w:r>
+        <w:t>.00, S, good</w:t>
       </w:r>
     </w:p>
     <w:p>
@@ -1912,7 +2044,28 @@
         <w:t>women_dress_dots</w:t>
       </w:r>
       <w:r>
-        <w:t>.jpg, kids, dress, 115.00, S, good</w:t>
+        <w:t xml:space="preserve">.jpg, </w:t>
+      </w:r>
+      <w:r>
+        <w:t>Women</w:t>
+      </w:r>
+      <w:r>
+        <w:t xml:space="preserve">, </w:t>
+      </w:r>
+      <w:r>
+        <w:t>Blue dotted dress</w:t>
+      </w:r>
+      <w:r>
+        <w:t xml:space="preserve">, </w:t>
+      </w:r>
+      <w:r>
+        <w:t>250</w:t>
+      </w:r>
+      <w:r>
+        <w:t xml:space="preserve">.00, S, </w:t>
+      </w:r>
+      <w:r>
+        <w:t>new</w:t>
       </w:r>
     </w:p>
     <w:p>
@@ -1929,7 +2082,31 @@
         <w:t>men_jeans</w:t>
       </w:r>
       <w:r>
-        <w:t>.jpg, kids, dress, 115.00, S, good</w:t>
+        <w:t xml:space="preserve">.jpg, </w:t>
+      </w:r>
+      <w:r>
+        <w:t>Men</w:t>
+      </w:r>
+      <w:r>
+        <w:t xml:space="preserve">, </w:t>
+      </w:r>
+      <w:r>
+        <w:t>Blue jeans</w:t>
+      </w:r>
+      <w:r>
+        <w:t>, 1</w:t>
+      </w:r>
+      <w:r>
+        <w:t>80</w:t>
+      </w:r>
+      <w:r>
+        <w:t xml:space="preserve">.00, </w:t>
+      </w:r>
+      <w:r>
+        <w:t>M</w:t>
+      </w:r>
+      <w:r>
+        <w:t>, good</w:t>
       </w:r>
     </w:p>
     <w:p>
@@ -1946,7 +2123,28 @@
         <w:t>kids_shirt_hearts</w:t>
       </w:r>
       <w:r>
-        <w:t>.jpg, kids, dress, 115.00, S, good</w:t>
+        <w:t xml:space="preserve">.jpg, </w:t>
+      </w:r>
+      <w:r>
+        <w:t>K</w:t>
+      </w:r>
+      <w:r>
+        <w:t xml:space="preserve">ids, </w:t>
+      </w:r>
+      <w:r>
+        <w:t>Shirt with hearts</w:t>
+      </w:r>
+      <w:r>
+        <w:t xml:space="preserve">, </w:t>
+      </w:r>
+      <w:r>
+        <w:t>95</w:t>
+      </w:r>
+      <w:r>
+        <w:t xml:space="preserve">.00, S, </w:t>
+      </w:r>
+      <w:r>
+        <w:t>new</w:t>
       </w:r>
     </w:p>
     <w:p>
@@ -1963,7 +2161,25 @@
         <w:t>women_shirt_orange</w:t>
       </w:r>
       <w:r>
-        <w:t>.jpg, kids, dress, 115.00, S, good</w:t>
+        <w:t xml:space="preserve">.jpg, </w:t>
+      </w:r>
+      <w:r>
+        <w:t>Women</w:t>
+      </w:r>
+      <w:r>
+        <w:t xml:space="preserve">, </w:t>
+      </w:r>
+      <w:r>
+        <w:t>Orange shirt</w:t>
+      </w:r>
+      <w:r>
+        <w:t>,</w:t>
+      </w:r>
+      <w:r>
+        <w:t xml:space="preserve"> 300</w:t>
+      </w:r>
+      <w:r>
+        <w:t>.00, S, good</w:t>
       </w:r>
     </w:p>
     <w:p>
@@ -1980,7 +2196,31 @@
         <w:t>kids_dress_2</w:t>
       </w:r>
       <w:r>
-        <w:t>.jpg, kids, dress, 115.00, S, good</w:t>
+        <w:t xml:space="preserve">.jpg, </w:t>
+      </w:r>
+      <w:r>
+        <w:t>K</w:t>
+      </w:r>
+      <w:r>
+        <w:t xml:space="preserve">ids, </w:t>
+      </w:r>
+      <w:r>
+        <w:t xml:space="preserve">White </w:t>
+      </w:r>
+      <w:r>
+        <w:t xml:space="preserve">dress, </w:t>
+      </w:r>
+      <w:r>
+        <w:t>350</w:t>
+      </w:r>
+      <w:r>
+        <w:t xml:space="preserve">.00, </w:t>
+      </w:r>
+      <w:r>
+        <w:t>X</w:t>
+      </w:r>
+      <w:r>
+        <w:t>S, good</w:t>
       </w:r>
     </w:p>
     <w:p>
@@ -1997,7 +2237,34 @@
         <w:t>men_jacket</w:t>
       </w:r>
       <w:r>
-        <w:t>.jpg, kids, dress, 115.00, S, good</w:t>
+        <w:t xml:space="preserve">.jpg, </w:t>
+      </w:r>
+      <w:r>
+        <w:t>Men</w:t>
+      </w:r>
+      <w:r>
+        <w:t xml:space="preserve">, </w:t>
+      </w:r>
+      <w:r>
+        <w:t>Green jacket</w:t>
+      </w:r>
+      <w:r>
+        <w:t xml:space="preserve">, </w:t>
+      </w:r>
+      <w:r>
+        <w:t>400</w:t>
+      </w:r>
+      <w:r>
+        <w:t xml:space="preserve">.00, </w:t>
+      </w:r>
+      <w:r>
+        <w:t>L</w:t>
+      </w:r>
+      <w:r>
+        <w:t xml:space="preserve">, </w:t>
+      </w:r>
+      <w:r>
+        <w:t>new</w:t>
       </w:r>
     </w:p>
     <w:p>
@@ -2014,32 +2281,149 @@
         <w:t>women_skirt_pink</w:t>
       </w:r>
       <w:r>
-        <w:t>.jpg, kids, dress, 115.00, S, good</w:t>
+        <w:t xml:space="preserve">.jpg, </w:t>
+      </w:r>
+      <w:r>
+        <w:t>Women</w:t>
+      </w:r>
+      <w:r>
+        <w:t xml:space="preserve">, </w:t>
+      </w:r>
+      <w:r>
+        <w:t>Long skirt</w:t>
+      </w:r>
+      <w:r>
+        <w:t>,</w:t>
+      </w:r>
+      <w:r>
+        <w:t>140</w:t>
+      </w:r>
+      <w:r>
+        <w:t xml:space="preserve">.00, </w:t>
+      </w:r>
+      <w:r>
+        <w:t>M</w:t>
+      </w:r>
+      <w:r>
+        <w:t>, good</w:t>
       </w:r>
     </w:p>
     <w:p>
       <w:r>
-        <w:t>11028, _images/kids_shirt_red.jpg, kids, dress, 115.00, S, good</w:t>
+        <w:t xml:space="preserve">11028, _images/kids_shirt_red.jpg, </w:t>
+      </w:r>
+      <w:r>
+        <w:t>K</w:t>
+      </w:r>
+      <w:r>
+        <w:t xml:space="preserve">ids, </w:t>
+      </w:r>
+      <w:r>
+        <w:t>Long sleeve red shirt</w:t>
+      </w:r>
+      <w:r>
+        <w:t xml:space="preserve">, 115.00, S, </w:t>
+      </w:r>
+      <w:r>
+        <w:t>new</w:t>
       </w:r>
     </w:p>
     <w:p>
       <w:r>
-        <w:t>11029, _images/kids_pants_green.jpg, kids, dress, 115.00, S, good</w:t>
+        <w:t xml:space="preserve">11029, _images/kids_pants_green.jpg, </w:t>
+      </w:r>
+      <w:r>
+        <w:t>K</w:t>
+      </w:r>
+      <w:r>
+        <w:t xml:space="preserve">ids, </w:t>
+      </w:r>
+      <w:r>
+        <w:t>Green pants</w:t>
+      </w:r>
+      <w:r>
+        <w:t>, 1</w:t>
+      </w:r>
+      <w:r>
+        <w:t>2</w:t>
+      </w:r>
+      <w:r>
+        <w:t xml:space="preserve">5.00, S, </w:t>
+      </w:r>
+      <w:r>
+        <w:t>new</w:t>
       </w:r>
     </w:p>
     <w:p>
       <w:r>
-        <w:t>11030, _images/men_shirt_white.jpg, kids, dress, 115.00, S, good</w:t>
+        <w:t xml:space="preserve">11030, _images/men_shirt_white.jpg, </w:t>
+      </w:r>
+      <w:r>
+        <w:t>Men</w:t>
+      </w:r>
+      <w:r>
+        <w:t xml:space="preserve">, </w:t>
+      </w:r>
+      <w:r>
+        <w:t>White shirt</w:t>
+      </w:r>
+      <w:r>
+        <w:t>, 1</w:t>
+      </w:r>
+      <w:r>
+        <w:t>50</w:t>
+      </w:r>
+      <w:r>
+        <w:t xml:space="preserve">.00, </w:t>
+      </w:r>
+      <w:r>
+        <w:t>L</w:t>
+      </w:r>
+      <w:r>
+        <w:t>, good</w:t>
       </w:r>
     </w:p>
     <w:p>
       <w:r>
-        <w:t>11031, _images/kids_sirt_orange.jpg, kids, dress, 115.00, S, good</w:t>
+        <w:t xml:space="preserve">11031, _images/kids_sirt_orange.jpg, </w:t>
+      </w:r>
+      <w:r>
+        <w:t>K</w:t>
+      </w:r>
+      <w:r>
+        <w:t xml:space="preserve">ids, </w:t>
+      </w:r>
+      <w:r>
+        <w:t>Orange skirt</w:t>
+      </w:r>
+      <w:r>
+        <w:t xml:space="preserve">, </w:t>
+      </w:r>
+      <w:r>
+        <w:t>90</w:t>
+      </w:r>
+      <w:r>
+        <w:t xml:space="preserve">.00, </w:t>
+      </w:r>
+      <w:r>
+        <w:t>M</w:t>
+      </w:r>
+      <w:r>
+        <w:t xml:space="preserve">, </w:t>
+      </w:r>
+      <w:r>
+        <w:t>new</w:t>
       </w:r>
     </w:p>
     <w:p>
       <w:r>
-        <w:t>11032, _images/kids_shirt_white.jpg, kids, dress, 115.00, S, good</w:t>
+        <w:t xml:space="preserve">11032, _images/kids_shirt_white.jpg, </w:t>
+      </w:r>
+      <w:r>
+        <w:t>K</w:t>
+      </w:r>
+      <w:r>
+        <w:t>ids, dress, 115.00, S, good</w:t>
       </w:r>
     </w:p>
     <w:p>
@@ -2050,7 +2434,28 @@
         <w:t>33</w:t>
       </w:r>
       <w:r>
-        <w:t>, _images/women_jacket_brown.jpg, kids, dress, 115.00, S, good</w:t>
+        <w:t xml:space="preserve">, _images/women_jacket_brown.jpg, </w:t>
+      </w:r>
+      <w:r>
+        <w:t>K</w:t>
+      </w:r>
+      <w:r>
+        <w:t xml:space="preserve">ids, </w:t>
+      </w:r>
+      <w:r>
+        <w:t>Grey shirt</w:t>
+      </w:r>
+      <w:r>
+        <w:t xml:space="preserve">, </w:t>
+      </w:r>
+      <w:r>
+        <w:t>200</w:t>
+      </w:r>
+      <w:r>
+        <w:t xml:space="preserve">.00, S, </w:t>
+      </w:r>
+      <w:r>
+        <w:t>new</w:t>
       </w:r>
     </w:p>
     <w:p>
@@ -2061,7 +2466,34 @@
         <w:t>34</w:t>
       </w:r>
       <w:r>
-        <w:t>, _images/women_shirt_white.jpg, kids, dress, 115.00, S, good</w:t>
+        <w:t xml:space="preserve">, _images/women_shirt_white.jpg, </w:t>
+      </w:r>
+      <w:r>
+        <w:t>Women</w:t>
+      </w:r>
+      <w:r>
+        <w:t xml:space="preserve">, </w:t>
+      </w:r>
+      <w:r>
+        <w:t>Light brown jacket</w:t>
+      </w:r>
+      <w:r>
+        <w:t xml:space="preserve">, </w:t>
+      </w:r>
+      <w:r>
+        <w:t>250</w:t>
+      </w:r>
+      <w:r>
+        <w:t xml:space="preserve">.00, </w:t>
+      </w:r>
+      <w:r>
+        <w:t>M</w:t>
+      </w:r>
+      <w:r>
+        <w:t xml:space="preserve">, </w:t>
+      </w:r>
+      <w:r>
+        <w:t>new</w:t>
       </w:r>
     </w:p>
     <w:p>
@@ -2072,7 +2504,31 @@
         <w:t>35</w:t>
       </w:r>
       <w:r>
-        <w:t>, _images/women_shirt_lines.jpg, kids, dress, 115.00, S, good</w:t>
+        <w:t xml:space="preserve">, _images/women_shirt_lines.jpg, </w:t>
+      </w:r>
+      <w:r>
+        <w:t>Women</w:t>
+      </w:r>
+      <w:r>
+        <w:t xml:space="preserve">, </w:t>
+      </w:r>
+      <w:r>
+        <w:t>White shirt</w:t>
+      </w:r>
+      <w:r>
+        <w:t>,</w:t>
+      </w:r>
+      <w:r>
+        <w:t xml:space="preserve"> 170</w:t>
+      </w:r>
+      <w:r>
+        <w:t xml:space="preserve">.00, </w:t>
+      </w:r>
+      <w:r>
+        <w:t>L</w:t>
+      </w:r>
+      <w:r>
+        <w:t>, good</w:t>
       </w:r>
     </w:p>
     <w:p>
@@ -2083,7 +2539,25 @@
         <w:t>36</w:t>
       </w:r>
       <w:r>
-        <w:t>, _images/women_shirt_black.jpg, kids, dress, 115.00, S, good</w:t>
+        <w:t xml:space="preserve">, _images/women_shirt_black.jpg, </w:t>
+      </w:r>
+      <w:r>
+        <w:t>Women</w:t>
+      </w:r>
+      <w:r>
+        <w:t xml:space="preserve">, </w:t>
+      </w:r>
+      <w:r>
+        <w:t>Shirt with lines</w:t>
+      </w:r>
+      <w:r>
+        <w:t xml:space="preserve">, </w:t>
+      </w:r>
+      <w:r>
+        <w:t>8</w:t>
+      </w:r>
+      <w:r>
+        <w:t>5.00, S, good</w:t>
       </w:r>
     </w:p>
     <w:p>
@@ -2094,7 +2568,40 @@
         <w:t>7</w:t>
       </w:r>
       <w:r>
-        <w:t>, _images/men_jacket_purple.jpg, kids, dress, 115.00, S, good</w:t>
+        <w:t xml:space="preserve">, _images/men_jacket_purple.jpg, </w:t>
+      </w:r>
+      <w:r>
+        <w:t>Men</w:t>
+      </w:r>
+      <w:r>
+        <w:t xml:space="preserve">, </w:t>
+      </w:r>
+      <w:r>
+        <w:t>Purple jacket</w:t>
+      </w:r>
+      <w:r>
+        <w:t xml:space="preserve">, </w:t>
+      </w:r>
+      <w:r>
+        <w:t>4</w:t>
+      </w:r>
+      <w:r>
+        <w:t>5</w:t>
+      </w:r>
+      <w:r>
+        <w:t>0</w:t>
+      </w:r>
+      <w:r>
+        <w:t xml:space="preserve">.00, </w:t>
+      </w:r>
+      <w:r>
+        <w:t>M</w:t>
+      </w:r>
+      <w:r>
+        <w:t xml:space="preserve">, </w:t>
+      </w:r>
+      <w:r>
+        <w:t>new</w:t>
       </w:r>
     </w:p>
     <w:p>

--- a/_resources/tblClothes.docx
+++ b/_resources/tblClothes.docx
@@ -625,6 +625,7 @@
                                         <w:szCs w:val="40"/>
                                       </w:rPr>
                                     </w:pPr>
+                                    <w:proofErr w:type="spellStart"/>
                                     <w:r>
                                       <w:rPr>
                                         <w:rFonts w:asciiTheme="majorHAnsi" w:eastAsiaTheme="majorEastAsia" w:hAnsiTheme="majorHAnsi" w:cstheme="majorBidi"/>
@@ -643,6 +644,7 @@
                                       </w:rPr>
                                       <w:t>Clothes</w:t>
                                     </w:r>
+                                    <w:proofErr w:type="spellEnd"/>
                                     <w:r>
                                       <w:rPr>
                                         <w:rFonts w:asciiTheme="majorHAnsi" w:eastAsiaTheme="majorEastAsia" w:hAnsiTheme="majorHAnsi" w:cstheme="majorBidi"/>
@@ -840,14 +842,16 @@
                                   <w:rPr>
                                     <w:noProof/>
                                     <w:color w:val="0E2841" w:themeColor="text2"/>
+                                    <w:lang w:val="en-ZA"/>
                                   </w:rPr>
                                 </w:pPr>
                                 <w:r>
                                   <w:rPr>
                                     <w:noProof/>
                                     <w:color w:val="0E2841" w:themeColor="text2"/>
+                                    <w:lang w:val="en-ZA"/>
                                   </w:rPr>
-                                  <w:t>ST10305921 – Zoe Heynke</w:t>
+                                  <w:t>Zoe Heyneke – ST10305921</w:t>
                                 </w:r>
                               </w:p>
                               <w:p>
@@ -856,14 +860,16 @@
                                   <w:rPr>
                                     <w:noProof/>
                                     <w:color w:val="0E2841" w:themeColor="text2"/>
+                                    <w:lang w:val="en-ZA"/>
                                   </w:rPr>
                                 </w:pPr>
                                 <w:r>
                                   <w:rPr>
                                     <w:noProof/>
                                     <w:color w:val="0E2841" w:themeColor="text2"/>
+                                    <w:lang w:val="en-ZA"/>
                                   </w:rPr>
-                                  <w:t>ST103 - Panashe</w:t>
+                                  <w:t>Panashe Mavhunga - ST10393030</w:t>
                                 </w:r>
                               </w:p>
                               <w:p>
@@ -897,7 +903,11 @@
               </mc:Choice>
               <mc:Fallback>
                 <w:pict>
-                  <v:shape w14:anchorId="35A28D08" id="Text Box 255" o:spid="_x0000_s1029" type="#_x0000_t202" style="position:absolute;margin-left:270.6pt;margin-top:515.4pt;width:220.3pt;height:64.8pt;z-index:251664384;visibility:visible;mso-wrap-style:square;mso-width-percent:360;mso-height-percent:0;mso-wrap-distance-left:9pt;mso-wrap-distance-top:0;mso-wrap-distance-right:9pt;mso-wrap-distance-bottom:0;mso-position-horizontal:absolute;mso-position-horizontal-relative:page;mso-position-vertical:absolute;mso-position-vertical-relative:page;mso-width-percent:360;mso-height-percent:0;mso-width-relative:page;mso-height-relative:margin;v-text-anchor:bottom" o:gfxdata="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" filled="f" stroked="f" strokeweight=".5pt">
+                  <v:shapetype w14:anchorId="35A28D08" id="_x0000_t202" coordsize="21600,21600" o:spt="202" path="m,l,21600r21600,l21600,xe">
+                    <v:stroke joinstyle="miter"/>
+                    <v:path gradientshapeok="t" o:connecttype="rect"/>
+                  </v:shapetype>
+                  <v:shape id="Text Box 255" o:spid="_x0000_s1029" type="#_x0000_t202" style="position:absolute;margin-left:270.6pt;margin-top:515.4pt;width:220.3pt;height:64.8pt;z-index:251664384;visibility:visible;mso-wrap-style:square;mso-width-percent:360;mso-height-percent:0;mso-wrap-distance-left:9pt;mso-wrap-distance-top:0;mso-wrap-distance-right:9pt;mso-wrap-distance-bottom:0;mso-position-horizontal:absolute;mso-position-horizontal-relative:page;mso-position-vertical:absolute;mso-position-vertical-relative:page;mso-width-percent:360;mso-height-percent:0;mso-width-relative:page;mso-height-relative:margin;v-text-anchor:bottom" o:gfxdata="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" filled="f" stroked="f" strokeweight=".5pt">
                     <v:textbox>
                       <w:txbxContent>
                         <w:p>
@@ -906,14 +916,16 @@
                             <w:rPr>
                               <w:noProof/>
                               <w:color w:val="0E2841" w:themeColor="text2"/>
+                              <w:lang w:val="en-ZA"/>
                             </w:rPr>
                           </w:pPr>
                           <w:r>
                             <w:rPr>
                               <w:noProof/>
                               <w:color w:val="0E2841" w:themeColor="text2"/>
+                              <w:lang w:val="en-ZA"/>
                             </w:rPr>
-                            <w:t>ST10305921 – Zoe Heynke</w:t>
+                            <w:t>Zoe Heyneke – ST10305921</w:t>
                           </w:r>
                         </w:p>
                         <w:p>
@@ -922,14 +934,16 @@
                             <w:rPr>
                               <w:noProof/>
                               <w:color w:val="0E2841" w:themeColor="text2"/>
+                              <w:lang w:val="en-ZA"/>
                             </w:rPr>
                           </w:pPr>
                           <w:r>
                             <w:rPr>
                               <w:noProof/>
                               <w:color w:val="0E2841" w:themeColor="text2"/>
+                              <w:lang w:val="en-ZA"/>
                             </w:rPr>
-                            <w:t>ST103 - Panashe</w:t>
+                            <w:t>Panashe Mavhunga - ST10393030</w:t>
                           </w:r>
                         </w:p>
                         <w:p>
@@ -1158,6 +1172,7 @@
         <w:pStyle w:val="Heading1"/>
       </w:pPr>
       <w:bookmarkStart w:id="0" w:name="_Toc178711538"/>
+      <w:proofErr w:type="spellStart"/>
       <w:r>
         <w:lastRenderedPageBreak/>
         <w:t>tbl</w:t>
@@ -1165,6 +1180,7 @@
       <w:r>
         <w:t>Clothes</w:t>
       </w:r>
+      <w:proofErr w:type="spellEnd"/>
       <w:r>
         <w:t xml:space="preserve"> Table Structure</w:t>
       </w:r>
@@ -1252,9 +1268,11 @@
             <w:tcW w:w="1502" w:type="dxa"/>
           </w:tcPr>
           <w:p>
+            <w:proofErr w:type="spellStart"/>
             <w:r>
               <w:t>clothes_id</w:t>
             </w:r>
+            <w:proofErr w:type="spellEnd"/>
           </w:p>
         </w:tc>
         <w:tc>
@@ -1302,9 +1320,11 @@
             <w:tcW w:w="1503" w:type="dxa"/>
           </w:tcPr>
           <w:p>
+            <w:proofErr w:type="spellStart"/>
             <w:r>
               <w:t>auto_increment</w:t>
             </w:r>
+            <w:proofErr w:type="spellEnd"/>
           </w:p>
         </w:tc>
       </w:tr>
@@ -1314,9 +1334,11 @@
             <w:tcW w:w="1502" w:type="dxa"/>
           </w:tcPr>
           <w:p>
+            <w:proofErr w:type="spellStart"/>
             <w:r>
               <w:t>image_url</w:t>
             </w:r>
+            <w:proofErr w:type="spellEnd"/>
           </w:p>
         </w:tc>
         <w:tc>
@@ -1324,8 +1346,13 @@
             <w:tcW w:w="1502" w:type="dxa"/>
           </w:tcPr>
           <w:p>
-            <w:r>
-              <w:t>varchar(255)</w:t>
+            <w:proofErr w:type="gramStart"/>
+            <w:r>
+              <w:t>varchar(</w:t>
+            </w:r>
+            <w:proofErr w:type="gramEnd"/>
+            <w:r>
+              <w:t>255)</w:t>
             </w:r>
           </w:p>
         </w:tc>
@@ -1368,9 +1395,11 @@
             <w:tcW w:w="1502" w:type="dxa"/>
           </w:tcPr>
           <w:p>
+            <w:proofErr w:type="spellStart"/>
             <w:r>
               <w:t>clothes_category</w:t>
             </w:r>
+            <w:proofErr w:type="spellEnd"/>
           </w:p>
         </w:tc>
         <w:tc>
@@ -1378,8 +1407,13 @@
             <w:tcW w:w="1502" w:type="dxa"/>
           </w:tcPr>
           <w:p>
-            <w:r>
-              <w:t>varchar(50)</w:t>
+            <w:proofErr w:type="gramStart"/>
+            <w:r>
+              <w:t>varchar(</w:t>
+            </w:r>
+            <w:proofErr w:type="gramEnd"/>
+            <w:r>
+              <w:t>50)</w:t>
             </w:r>
           </w:p>
         </w:tc>
@@ -1422,9 +1456,11 @@
             <w:tcW w:w="1502" w:type="dxa"/>
           </w:tcPr>
           <w:p>
+            <w:proofErr w:type="spellStart"/>
             <w:r>
               <w:t>clothes_description</w:t>
             </w:r>
+            <w:proofErr w:type="spellEnd"/>
           </w:p>
         </w:tc>
         <w:tc>
@@ -1432,9 +1468,11 @@
             <w:tcW w:w="1502" w:type="dxa"/>
           </w:tcPr>
           <w:p>
+            <w:proofErr w:type="gramStart"/>
             <w:r>
               <w:t>varchar(</w:t>
             </w:r>
+            <w:proofErr w:type="gramEnd"/>
             <w:r>
               <w:t>255</w:t>
             </w:r>
@@ -1492,8 +1530,13 @@
             <w:tcW w:w="1502" w:type="dxa"/>
           </w:tcPr>
           <w:p>
-            <w:r>
-              <w:t>decimal(10,2)</w:t>
+            <w:proofErr w:type="gramStart"/>
+            <w:r>
+              <w:t>decimal(</w:t>
+            </w:r>
+            <w:proofErr w:type="gramEnd"/>
+            <w:r>
+              <w:t>10,2)</w:t>
             </w:r>
           </w:p>
         </w:tc>
@@ -1546,9 +1589,11 @@
             <w:tcW w:w="1502" w:type="dxa"/>
           </w:tcPr>
           <w:p>
+            <w:proofErr w:type="gramStart"/>
             <w:r>
               <w:t>varchar(</w:t>
             </w:r>
+            <w:proofErr w:type="gramEnd"/>
             <w:r>
               <w:t>1</w:t>
             </w:r>
@@ -1606,8 +1651,13 @@
             <w:tcW w:w="1502" w:type="dxa"/>
           </w:tcPr>
           <w:p>
-            <w:r>
-              <w:t>varchar(50)</w:t>
+            <w:proofErr w:type="gramStart"/>
+            <w:r>
+              <w:t>varchar(</w:t>
+            </w:r>
+            <w:proofErr w:type="gramEnd"/>
+            <w:r>
+              <w:t>50)</w:t>
             </w:r>
           </w:p>
         </w:tc>
@@ -1657,6 +1707,7 @@
         <w:pStyle w:val="Heading1"/>
       </w:pPr>
       <w:bookmarkStart w:id="1" w:name="_Toc178711539"/>
+      <w:proofErr w:type="spellStart"/>
       <w:r>
         <w:lastRenderedPageBreak/>
         <w:t>tbl</w:t>
@@ -1664,20 +1715,50 @@
       <w:r>
         <w:t>Clothes</w:t>
       </w:r>
+      <w:proofErr w:type="spellEnd"/>
       <w:r>
         <w:t xml:space="preserve"> Table Values</w:t>
       </w:r>
       <w:bookmarkEnd w:id="1"/>
     </w:p>
     <w:p>
-      <w:r>
-        <w:t>clothes_id,</w:t>
-      </w:r>
-      <w:r>
-        <w:t xml:space="preserve"> image_url,</w:t>
-      </w:r>
-      <w:r>
-        <w:t xml:space="preserve"> clothes_category, clothes_description, price, size, condition</w:t>
+      <w:proofErr w:type="spellStart"/>
+      <w:r>
+        <w:t>clothes_id</w:t>
+      </w:r>
+      <w:proofErr w:type="spellEnd"/>
+      <w:r>
+        <w:t>,</w:t>
+      </w:r>
+      <w:r>
+        <w:t xml:space="preserve"> </w:t>
+      </w:r>
+      <w:proofErr w:type="spellStart"/>
+      <w:r>
+        <w:t>image_url</w:t>
+      </w:r>
+      <w:proofErr w:type="spellEnd"/>
+      <w:r>
+        <w:t>,</w:t>
+      </w:r>
+      <w:r>
+        <w:t xml:space="preserve"> </w:t>
+      </w:r>
+      <w:proofErr w:type="spellStart"/>
+      <w:r>
+        <w:t>clothes_category</w:t>
+      </w:r>
+      <w:proofErr w:type="spellEnd"/>
+      <w:r>
+        <w:t xml:space="preserve">, </w:t>
+      </w:r>
+      <w:proofErr w:type="spellStart"/>
+      <w:r>
+        <w:t>clothes_description</w:t>
+      </w:r>
+      <w:proofErr w:type="spellEnd"/>
+      <w:r>
+        <w:t>, price, size, condition</w:t>
       </w:r>
     </w:p>
     <w:p>
@@ -3424,6 +3505,7 @@
   <w:style w:type="character" w:default="1" w:styleId="DefaultParagraphFont">
     <w:name w:val="Default Paragraph Font"/>
     <w:uiPriority w:val="1"/>
+    <w:semiHidden/>
     <w:unhideWhenUsed/>
   </w:style>
   <w:style w:type="table" w:default="1" w:styleId="TableNormal">
